--- a/MyCode/NBIOT/BC26NBR01A05_OCPU/BC26 OPEN学习.docx
+++ b/MyCode/NBIOT/BC26NBR01A05_OCPU/BC26 OPEN学习.docx
@@ -2,35 +2,36 @@
 <file path=word/document.xml><?xml version="1.0" encoding="utf-8"?>
 <w:document xmlns:wpc="http://schemas.microsoft.com/office/word/2010/wordprocessingCanvas" xmlns:cx="http://schemas.microsoft.com/office/drawing/2014/chartex" xmlns:cx1="http://schemas.microsoft.com/office/drawing/2015/9/8/chartex" xmlns:cx2="http://schemas.microsoft.com/office/drawing/2015/10/21/chartex" xmlns:cx3="http://schemas.microsoft.com/office/drawing/2016/5/9/chartex" xmlns:cx4="http://schemas.microsoft.com/office/drawing/2016/5/10/chartex" xmlns:cx5="http://schemas.microsoft.com/office/drawing/2016/5/11/chartex" xmlns:cx6="http://schemas.microsoft.com/office/drawing/2016/5/12/chartex" xmlns:cx7="http://schemas.microsoft.com/office/drawing/2016/5/13/chartex" xmlns:cx8="http://schemas.microsoft.com/office/drawing/2016/5/14/chartex" xmlns:mc="http://schemas.openxmlformats.org/markup-compatibility/2006" xmlns:aink="http://schemas.microsoft.com/office/drawing/2016/ink" xmlns:am3d="http://schemas.microsoft.com/office/drawing/2017/model3d" xmlns:o="urn:schemas-microsoft-com:office:office" xmlns:r="http://schemas.openxmlformats.org/officeDocument/2006/relationships" xmlns:m="http://schemas.openxmlformats.org/officeDocument/2006/math" xmlns:v="urn:schemas-microsoft-com:vml" xmlns:wp14="http://schemas.microsoft.com/office/word/2010/wordprocessingDrawing" xmlns:wp="http://schemas.openxmlformats.org/drawingml/2006/wordprocessingDrawing" xmlns:w10="urn:schemas-microsoft-com:office:word" xmlns:w="http://schemas.openxmlformats.org/wordprocessingml/2006/main" xmlns:w14="http://schemas.microsoft.com/office/word/2010/wordml" xmlns:w15="http://schemas.microsoft.com/office/word/2012/wordml" xmlns:w16cid="http://schemas.microsoft.com/office/word/2016/wordml/cid" xmlns:w16se="http://schemas.microsoft.com/office/word/2015/wordml/symex" xmlns:wpg="http://schemas.microsoft.com/office/word/2010/wordprocessingGroup" xmlns:wpi="http://schemas.microsoft.com/office/word/2010/wordprocessingInk" xmlns:wne="http://schemas.microsoft.com/office/word/2006/wordml" xmlns:wps="http://schemas.microsoft.com/office/word/2010/wordprocessingShape" mc:Ignorable="w14 w15 w16se w16cid wp14">
   <w:body>
-    <w:p>
-      <w:r>
-        <w:rPr>
-          <w:rFonts w:hint="eastAsia"/>
-        </w:rPr>
-        <w:t>用</w:t>
-      </w:r>
-      <w:proofErr w:type="spellStart"/>
-      <w:r>
-        <w:rPr>
-          <w:rFonts w:hint="eastAsia"/>
-        </w:rPr>
-        <w:t>Sum</w:t>
-      </w:r>
-      <w:r>
-        <w:t>blime</w:t>
-      </w:r>
-      <w:proofErr w:type="spellEnd"/>
-      <w:r>
-        <w:t xml:space="preserve"> Text </w:t>
-      </w:r>
-      <w:r>
-        <w:rPr>
-          <w:rFonts w:hint="eastAsia"/>
-        </w:rPr>
-        <w:t>工具打开文件夹，选择中文件夹，打开所有的文档。</w:t>
-      </w:r>
+    <w:p/>
+    <w:p>
       <w:bookmarkStart w:id="0" w:name="_GoBack"/>
       <w:bookmarkEnd w:id="0"/>
+      <w:r>
+        <w:rPr>
+          <w:rFonts w:hint="eastAsia"/>
+        </w:rPr>
+        <w:t>用</w:t>
+      </w:r>
+      <w:proofErr w:type="spellStart"/>
+      <w:r>
+        <w:rPr>
+          <w:rFonts w:hint="eastAsia"/>
+        </w:rPr>
+        <w:t>Sum</w:t>
+      </w:r>
+      <w:r>
+        <w:t>blime</w:t>
+      </w:r>
+      <w:proofErr w:type="spellEnd"/>
+      <w:r>
+        <w:t xml:space="preserve"> Text </w:t>
+      </w:r>
+      <w:r>
+        <w:rPr>
+          <w:rFonts w:hint="eastAsia"/>
+        </w:rPr>
+        <w:t>工具打开文件夹，选择中文件夹，打开所有的文档。</w:t>
+      </w:r>
     </w:p>
     <w:p/>
     <w:p>
@@ -75,7 +76,47 @@
         </w:drawing>
       </w:r>
     </w:p>
-    <w:p/>
+    <w:p>
+      <w:pPr>
+        <w:rPr>
+          <w:rFonts w:hint="eastAsia"/>
+        </w:rPr>
+      </w:pPr>
+      <w:r>
+        <w:rPr>
+          <w:rFonts w:hint="eastAsia"/>
+        </w:rPr>
+        <w:t>在</w:t>
+      </w:r>
+      <w:r>
+        <w:rPr>
+          <w:rFonts w:hint="eastAsia"/>
+        </w:rPr>
+        <w:t>ma</w:t>
+      </w:r>
+      <w:r>
+        <w:t>ke -&gt;</w:t>
+      </w:r>
+      <w:proofErr w:type="spellStart"/>
+      <w:r>
+        <w:t>gcc</w:t>
+      </w:r>
+      <w:proofErr w:type="spellEnd"/>
+      <w:r>
+        <w:t xml:space="preserve"> -&gt; </w:t>
+      </w:r>
+      <w:proofErr w:type="spellStart"/>
+      <w:r>
+        <w:t>gcc_makefile</w:t>
+      </w:r>
+      <w:proofErr w:type="spellEnd"/>
+      <w:r>
+        <w:rPr>
+          <w:rFonts w:hint="eastAsia"/>
+        </w:rPr>
+        <w:t>文件中修改要编译的头文件</w:t>
+      </w:r>
+    </w:p>
     <w:p/>
     <w:p>
       <w:r>
@@ -118,6 +159,80 @@
           </wp:inline>
         </w:drawing>
       </w:r>
+    </w:p>
+    <w:p/>
+    <w:p/>
+    <w:p/>
+    <w:p/>
+    <w:p/>
+    <w:p>
+      <w:pPr>
+        <w:rPr>
+          <w:rFonts w:hint="eastAsia"/>
+        </w:rPr>
+      </w:pPr>
+    </w:p>
+    <w:p>
+      <w:r>
+        <w:rPr>
+          <w:noProof/>
+        </w:rPr>
+        <w:drawing>
+          <wp:inline distT="0" distB="0" distL="0" distR="0" wp14:anchorId="61279407" wp14:editId="666CD97E">
+            <wp:extent cx="5274310" cy="1981200"/>
+            <wp:effectExtent l="0" t="0" r="2540" b="0"/>
+            <wp:docPr id="3" name="图片 3"/>
+            <wp:cNvGraphicFramePr>
+              <a:graphicFrameLocks xmlns:a="http://schemas.openxmlformats.org/drawingml/2006/main" noChangeAspect="1"/>
+            </wp:cNvGraphicFramePr>
+            <a:graphic xmlns:a="http://schemas.openxmlformats.org/drawingml/2006/main">
+              <a:graphicData uri="http://schemas.openxmlformats.org/drawingml/2006/picture">
+                <pic:pic xmlns:pic="http://schemas.openxmlformats.org/drawingml/2006/picture">
+                  <pic:nvPicPr>
+                    <pic:cNvPr id="1" name=""/>
+                    <pic:cNvPicPr/>
+                  </pic:nvPicPr>
+                  <pic:blipFill>
+                    <a:blip r:embed="rId8"/>
+                    <a:stretch>
+                      <a:fillRect/>
+                    </a:stretch>
+                  </pic:blipFill>
+                  <pic:spPr>
+                    <a:xfrm>
+                      <a:off x="0" y="0"/>
+                      <a:ext cx="5274310" cy="1981200"/>
+                    </a:xfrm>
+                    <a:prstGeom prst="rect">
+                      <a:avLst/>
+                    </a:prstGeom>
+                  </pic:spPr>
+                </pic:pic>
+              </a:graphicData>
+            </a:graphic>
+          </wp:inline>
+        </w:drawing>
+      </w:r>
+    </w:p>
+    <w:p>
+      <w:pPr>
+        <w:rPr>
+          <w:rFonts w:hint="eastAsia"/>
+        </w:rPr>
+      </w:pPr>
+      <w:r>
+        <w:rPr>
+          <w:rFonts w:hint="eastAsia"/>
+        </w:rPr>
+        <w:t>任务数量：最大10个子任务。</w:t>
+      </w:r>
+    </w:p>
+    <w:p>
+      <w:pPr>
+        <w:rPr>
+          <w:rFonts w:hint="eastAsia"/>
+        </w:rPr>
+      </w:pPr>
     </w:p>
     <w:sectPr>
       <w:pgSz w:w="11906" w:h="16838"/>

--- a/MyCode/NBIOT/BC26NBR01A05_OCPU/BC26 OPEN学习.docx
+++ b/MyCode/NBIOT/BC26NBR01A05_OCPU/BC26 OPEN学习.docx
@@ -4,8 +4,6 @@
   <w:body>
     <w:p/>
     <w:p>
-      <w:bookmarkStart w:id="0" w:name="_GoBack"/>
-      <w:bookmarkEnd w:id="0"/>
       <w:r>
         <w:rPr>
           <w:rFonts w:hint="eastAsia"/>
@@ -77,11 +75,6 @@
       </w:r>
     </w:p>
     <w:p>
-      <w:pPr>
-        <w:rPr>
-          <w:rFonts w:hint="eastAsia"/>
-        </w:rPr>
-      </w:pPr>
       <w:r>
         <w:rPr>
           <w:rFonts w:hint="eastAsia"/>
@@ -165,13 +158,7 @@
     <w:p/>
     <w:p/>
     <w:p/>
-    <w:p>
-      <w:pPr>
-        <w:rPr>
-          <w:rFonts w:hint="eastAsia"/>
-        </w:rPr>
-      </w:pPr>
-    </w:p>
+    <w:p/>
     <w:p>
       <w:r>
         <w:rPr>
@@ -215,6 +202,34 @@
       </w:r>
     </w:p>
     <w:p>
+      <w:r>
+        <w:rPr>
+          <w:rFonts w:hint="eastAsia"/>
+        </w:rPr>
+        <w:t>任务数量：最大10个子任务。</w:t>
+      </w:r>
+    </w:p>
+    <w:p/>
+    <w:p>
+      <w:r>
+        <w:rPr>
+          <w:rFonts w:hint="eastAsia"/>
+        </w:rPr>
+        <w:t>R</w:t>
+      </w:r>
+      <w:r>
+        <w:t>IL</w:t>
+      </w:r>
+      <w:r>
+        <w:rPr>
+          <w:rFonts w:hint="eastAsia"/>
+        </w:rPr>
+        <w:t>接口说明</w:t>
+      </w:r>
+      <w:bookmarkStart w:id="0" w:name="_GoBack"/>
+      <w:bookmarkEnd w:id="0"/>
+    </w:p>
+    <w:p>
       <w:pPr>
         <w:rPr>
           <w:rFonts w:hint="eastAsia"/>
@@ -222,18 +237,46 @@
       </w:pPr>
       <w:r>
         <w:rPr>
-          <w:rFonts w:hint="eastAsia"/>
-        </w:rPr>
-        <w:t>任务数量：最大10个子任务。</w:t>
-      </w:r>
-    </w:p>
-    <w:p>
-      <w:pPr>
-        <w:rPr>
-          <w:rFonts w:hint="eastAsia"/>
-        </w:rPr>
-      </w:pPr>
-    </w:p>
+          <w:noProof/>
+        </w:rPr>
+        <w:drawing>
+          <wp:inline distT="0" distB="0" distL="0" distR="0" wp14:anchorId="6C89BEDC" wp14:editId="1D1C96B6">
+            <wp:extent cx="5274310" cy="1506855"/>
+            <wp:effectExtent l="0" t="0" r="2540" b="0"/>
+            <wp:docPr id="4" name="图片 4"/>
+            <wp:cNvGraphicFramePr>
+              <a:graphicFrameLocks xmlns:a="http://schemas.openxmlformats.org/drawingml/2006/main" noChangeAspect="1"/>
+            </wp:cNvGraphicFramePr>
+            <a:graphic xmlns:a="http://schemas.openxmlformats.org/drawingml/2006/main">
+              <a:graphicData uri="http://schemas.openxmlformats.org/drawingml/2006/picture">
+                <pic:pic xmlns:pic="http://schemas.openxmlformats.org/drawingml/2006/picture">
+                  <pic:nvPicPr>
+                    <pic:cNvPr id="1" name=""/>
+                    <pic:cNvPicPr/>
+                  </pic:nvPicPr>
+                  <pic:blipFill>
+                    <a:blip r:embed="rId9"/>
+                    <a:stretch>
+                      <a:fillRect/>
+                    </a:stretch>
+                  </pic:blipFill>
+                  <pic:spPr>
+                    <a:xfrm>
+                      <a:off x="0" y="0"/>
+                      <a:ext cx="5274310" cy="1506855"/>
+                    </a:xfrm>
+                    <a:prstGeom prst="rect">
+                      <a:avLst/>
+                    </a:prstGeom>
+                  </pic:spPr>
+                </pic:pic>
+              </a:graphicData>
+            </a:graphic>
+          </wp:inline>
+        </w:drawing>
+      </w:r>
+    </w:p>
+    <w:p/>
     <w:sectPr>
       <w:pgSz w:w="11906" w:h="16838"/>
       <w:pgMar w:top="1440" w:right="1800" w:bottom="1440" w:left="1800" w:header="851" w:footer="992" w:gutter="0"/>

--- a/MyCode/NBIOT/BC26NBR01A05_OCPU/BC26 OPEN学习.docx
+++ b/MyCode/NBIOT/BC26NBR01A05_OCPU/BC26 OPEN学习.docx
@@ -226,15 +226,8 @@
         </w:rPr>
         <w:t>接口说明</w:t>
       </w:r>
-      <w:bookmarkStart w:id="0" w:name="_GoBack"/>
-      <w:bookmarkEnd w:id="0"/>
-    </w:p>
-    <w:p>
-      <w:pPr>
-        <w:rPr>
-          <w:rFonts w:hint="eastAsia"/>
-        </w:rPr>
-      </w:pPr>
+    </w:p>
+    <w:p>
       <w:r>
         <w:rPr>
           <w:noProof/>
@@ -277,6 +270,64 @@
       </w:r>
     </w:p>
     <w:p/>
+    <w:p/>
+    <w:p>
+      <w:r>
+        <w:rPr>
+          <w:rFonts w:hint="eastAsia"/>
+        </w:rPr>
+        <w:t>O</w:t>
+      </w:r>
+      <w:r>
+        <w:t>PEN</w:t>
+      </w:r>
+      <w:r>
+        <w:rPr>
+          <w:rFonts w:hint="eastAsia"/>
+        </w:rPr>
+        <w:t>中新建的任务如果执行的时间</w:t>
+      </w:r>
+      <w:r>
+        <w:rPr>
+          <w:rFonts w:hint="eastAsia"/>
+        </w:rPr>
+        <w:t>过短</w:t>
+      </w:r>
+      <w:r>
+        <w:rPr>
+          <w:rFonts w:hint="eastAsia"/>
+        </w:rPr>
+        <w:t>会导致模块</w:t>
+      </w:r>
+      <w:proofErr w:type="gramStart"/>
+      <w:r>
+        <w:rPr>
+          <w:rFonts w:hint="eastAsia"/>
+        </w:rPr>
+        <w:t>不</w:t>
+      </w:r>
+      <w:proofErr w:type="gramEnd"/>
+      <w:r>
+        <w:rPr>
+          <w:rFonts w:hint="eastAsia"/>
+        </w:rPr>
+        <w:t>段的重启。因为</w:t>
+      </w:r>
+      <w:r>
+        <w:rPr>
+          <w:rFonts w:hint="eastAsia"/>
+        </w:rPr>
+        <w:t>你创建的任务是个函数，而不是一个任务，任务要不</w:t>
+      </w:r>
+      <w:r>
+        <w:rPr>
+          <w:rFonts w:hint="eastAsia"/>
+        </w:rPr>
+        <w:t>断的大循环。不能退出（哈哈哈）。</w:t>
+      </w:r>
+      <w:bookmarkStart w:id="0" w:name="_GoBack"/>
+      <w:bookmarkEnd w:id="0"/>
+    </w:p>
     <w:sectPr>
       <w:pgSz w:w="11906" w:h="16838"/>
       <w:pgMar w:top="1440" w:right="1800" w:bottom="1440" w:left="1800" w:header="851" w:footer="992" w:gutter="0"/>
